--- a/Benutzerhandbuch_E.docx
+++ b/Benutzerhandbuch_E.docx
@@ -2018,8 +2018,23 @@
         <w:rPr>
           <w:lang w:val="en-US"/>
         </w:rPr>
-        <w:t xml:space="preserve">The app presents itself as a tab view where you can choose from five active tabs: Printers, Orders, Material, Schedule and Incident Log and Revenues+Costs.  The Cockpit tab can be used to </w:t>
-      </w:r>
+        <w:t xml:space="preserve">The app presents itself as a tab view where you can choose from five active tabs: Printers, Orders, Material, Schedule and Incident Log and </w:t>
+      </w:r>
+      <w:proofErr w:type="spellStart"/>
+      <w:r>
+        <w:rPr>
+          <w:lang w:val="en-US"/>
+        </w:rPr>
+        <w:t>Revenues+Costs</w:t>
+      </w:r>
+      <w:proofErr w:type="spellEnd"/>
+      <w:r>
+        <w:rPr>
+          <w:lang w:val="en-US"/>
+        </w:rPr>
+        <w:t xml:space="preserve">.  The Cockpit tab can be used to </w:t>
+      </w:r>
+      <w:proofErr w:type="spellStart"/>
       <w:r>
         <w:rPr>
           <w:lang w:val="en-US"/>
@@ -2030,7 +2045,42 @@
         <w:rPr>
           <w:lang w:val="en-US"/>
         </w:rPr>
-        <w:t>run as a standalone solution wjobs that cannot be scheduled because of lack of capacity during the required timeframe shall be highlighted and made available as aprintable listing.</w:t>
+        <w:t>run</w:t>
+      </w:r>
+      <w:proofErr w:type="spellEnd"/>
+      <w:r>
+        <w:rPr>
+          <w:lang w:val="en-US"/>
+        </w:rPr>
+        <w:t xml:space="preserve"> as a standalone solution </w:t>
+      </w:r>
+      <w:proofErr w:type="spellStart"/>
+      <w:r>
+        <w:rPr>
+          <w:lang w:val="en-US"/>
+        </w:rPr>
+        <w:t>wjobs</w:t>
+      </w:r>
+      <w:proofErr w:type="spellEnd"/>
+      <w:r>
+        <w:rPr>
+          <w:lang w:val="en-US"/>
+        </w:rPr>
+        <w:t xml:space="preserve"> that cannot be scheduled because of lack of capacity during the required timeframe shall be highlighted and made available as </w:t>
+      </w:r>
+      <w:proofErr w:type="spellStart"/>
+      <w:r>
+        <w:rPr>
+          <w:lang w:val="en-US"/>
+        </w:rPr>
+        <w:t>aprintable</w:t>
+      </w:r>
+      <w:proofErr w:type="spellEnd"/>
+      <w:r>
+        <w:rPr>
+          <w:lang w:val="en-US"/>
+        </w:rPr>
+        <w:t xml:space="preserve"> listing.</w:t>
       </w:r>
       <w:r>
         <w:rPr>
@@ -2045,12 +2095,6 @@
           <w:lang w:val="en-US"/>
         </w:rPr>
       </w:pPr>
-      <w:r>
-        <w:rPr>
-          <w:lang w:val="en-US"/>
-        </w:rPr>
-        <w:t>https://www.creality.com/</w:t>
-      </w:r>
     </w:p>
     <w:p>
       <w:pPr>
@@ -2081,7 +2125,35 @@
         <w:rPr>
           <w:lang w:val="en-US"/>
         </w:rPr>
-        <w:t>The "Printers" tab can be used to manage a DruckerPark (type, date of purchase, cost in euros).  This is where printers can be added or removed.  The ServiceTime column shows the estimated service days over the year for the printer.</w:t>
+        <w:t xml:space="preserve">The "Printers" tab can be used to manage a </w:t>
+      </w:r>
+      <w:proofErr w:type="spellStart"/>
+      <w:r>
+        <w:rPr>
+          <w:lang w:val="en-US"/>
+        </w:rPr>
+        <w:t>DruckerPark</w:t>
+      </w:r>
+      <w:proofErr w:type="spellEnd"/>
+      <w:r>
+        <w:rPr>
+          <w:lang w:val="en-US"/>
+        </w:rPr>
+        <w:t xml:space="preserve"> (type, date of purchase, cost in euros).  This is where printers can be added or removed.  The </w:t>
+      </w:r>
+      <w:proofErr w:type="spellStart"/>
+      <w:r>
+        <w:rPr>
+          <w:lang w:val="en-US"/>
+        </w:rPr>
+        <w:t>ServiceTime</w:t>
+      </w:r>
+      <w:proofErr w:type="spellEnd"/>
+      <w:r>
+        <w:rPr>
+          <w:lang w:val="en-US"/>
+        </w:rPr>
+        <w:t xml:space="preserve"> column shows the estimated service days over the year for the printer.</w:t>
       </w:r>
     </w:p>
     <w:p>
@@ -2288,7 +2360,7 @@
         </w:rPr>
         <w:lastRenderedPageBreak/>
         <w:drawing>
-          <wp:inline distT="0" distB="0" distL="0" distR="0" wp14:anchorId="7E75CF2B" wp14:editId="66EFF785">
+          <wp:inline distT="0" distB="0" distL="0" distR="0" wp14:anchorId="7E75CF2B" wp14:editId="13F9CD6F">
             <wp:extent cx="5762625" cy="3486150"/>
             <wp:effectExtent l="0" t="0" r="9525" b="0"/>
             <wp:docPr id="3" name="Picture 4"/>
@@ -2347,7 +2419,21 @@
         <w:rPr>
           <w:lang w:val="en-US"/>
         </w:rPr>
-        <w:t>For each printing process, you can use the button "Locate + Parse" to evaluate a Gcode file for the printing process.  Printing time, material consumption, degree of resolution (nozzle diameter and layer height) as well as the printer, slicer and material used are determined</w:t>
+        <w:t xml:space="preserve">For each printing process, you can use the button "Locate + Parse" to evaluate a </w:t>
+      </w:r>
+      <w:proofErr w:type="spellStart"/>
+      <w:r>
+        <w:rPr>
+          <w:lang w:val="en-US"/>
+        </w:rPr>
+        <w:t>Gcode</w:t>
+      </w:r>
+      <w:proofErr w:type="spellEnd"/>
+      <w:r>
+        <w:rPr>
+          <w:lang w:val="en-US"/>
+        </w:rPr>
+        <w:t xml:space="preserve"> file for the printing process.  Printing time, material consumption, degree of resolution (nozzle diameter and layer height) as well as the printer, slicer and material used are determined</w:t>
       </w:r>
     </w:p>
     <w:p>
@@ -2495,7 +2581,23 @@
           <w:rFonts w:ascii="Arial" w:hAnsi="Arial" w:cs="Arial"/>
           <w:lang w:val="en-US"/>
         </w:rPr>
-        <w:t>In the "Schedule" tab, a simple weekly schedule can be created.  By entering the calendar week (1-52) in the input field, the button leads us to a disposition of the print jobs based on the stored time frame as well as the printers and print routes specified in the Gcode files.</w:t>
+        <w:t xml:space="preserve">In the "Schedule" tab, a simple weekly schedule can be created.  By entering the calendar week (1-52) in the input field, the button leads us to a disposition of the print jobs based on the stored time frame as well as the printers and print routes specified in the </w:t>
+      </w:r>
+      <w:proofErr w:type="spellStart"/>
+      <w:r>
+        <w:rPr>
+          <w:rFonts w:ascii="Arial" w:hAnsi="Arial" w:cs="Arial"/>
+          <w:lang w:val="en-US"/>
+        </w:rPr>
+        <w:t>Gcode</w:t>
+      </w:r>
+      <w:proofErr w:type="spellEnd"/>
+      <w:r>
+        <w:rPr>
+          <w:rFonts w:ascii="Arial" w:hAnsi="Arial" w:cs="Arial"/>
+          <w:lang w:val="en-US"/>
+        </w:rPr>
+        <w:t xml:space="preserve"> files.</w:t>
       </w:r>
     </w:p>
     <w:p>
@@ -2944,7 +3046,57 @@
         <w:rPr>
           <w:lang w:val="en-US"/>
         </w:rPr>
-        <w:t>The basis for data management is a SQLite database, which is supplied with the zip file. Please keep this database(MyPrinterFarm.db) in the same directory as the rest of the elements from the zip file!  The database is already pre-populated with some of my own print jobs from 2022: you can easily delete them for your own setup.</w:t>
+        <w:t xml:space="preserve">The basis for data management is </w:t>
+      </w:r>
+      <w:proofErr w:type="gramStart"/>
+      <w:r>
+        <w:rPr>
+          <w:lang w:val="en-US"/>
+        </w:rPr>
+        <w:t>a</w:t>
+      </w:r>
+      <w:proofErr w:type="gramEnd"/>
+      <w:r>
+        <w:rPr>
+          <w:lang w:val="en-US"/>
+        </w:rPr>
+        <w:t xml:space="preserve"> SQLite database, which is supplied with </w:t>
+      </w:r>
+      <w:proofErr w:type="gramStart"/>
+      <w:r>
+        <w:rPr>
+          <w:lang w:val="en-US"/>
+        </w:rPr>
+        <w:t>the</w:t>
+      </w:r>
+      <w:proofErr w:type="gramEnd"/>
+      <w:r>
+        <w:rPr>
+          <w:lang w:val="en-US"/>
+        </w:rPr>
+        <w:t xml:space="preserve"> zip file. Please keep this </w:t>
+      </w:r>
+      <w:proofErr w:type="gramStart"/>
+      <w:r>
+        <w:rPr>
+          <w:lang w:val="en-US"/>
+        </w:rPr>
+        <w:t>database(</w:t>
+      </w:r>
+      <w:proofErr w:type="spellStart"/>
+      <w:proofErr w:type="gramEnd"/>
+      <w:r>
+        <w:rPr>
+          <w:lang w:val="en-US"/>
+        </w:rPr>
+        <w:t>MyPrinterFarm.db</w:t>
+      </w:r>
+      <w:proofErr w:type="spellEnd"/>
+      <w:r>
+        <w:rPr>
+          <w:lang w:val="en-US"/>
+        </w:rPr>
+        <w:t>) in the same directory as the rest of the elements from the zip file!  The database is already pre-populated with some of my own print jobs from 2022: you can easily delete them for your own setup.</w:t>
       </w:r>
     </w:p>
     <w:p>
@@ -2977,7 +3129,23 @@
           <w:rFonts w:ascii="Arial" w:hAnsi="Arial" w:cs="Arial"/>
           <w:lang w:val="en-US"/>
         </w:rPr>
-        <w:t xml:space="preserve">The names of the print jobs and their Gcode file addresses, the parent orders, the sales prices of each order, as well as the receipt and delivery dates. </w:t>
+        <w:t xml:space="preserve">The names of the print jobs and their </w:t>
+      </w:r>
+      <w:proofErr w:type="spellStart"/>
+      <w:r>
+        <w:rPr>
+          <w:rFonts w:ascii="Arial" w:hAnsi="Arial" w:cs="Arial"/>
+          <w:lang w:val="en-US"/>
+        </w:rPr>
+        <w:t>Gcode</w:t>
+      </w:r>
+      <w:proofErr w:type="spellEnd"/>
+      <w:r>
+        <w:rPr>
+          <w:rFonts w:ascii="Arial" w:hAnsi="Arial" w:cs="Arial"/>
+          <w:lang w:val="en-US"/>
+        </w:rPr>
+        <w:t xml:space="preserve"> file addresses, the parent orders, the sales prices of each order, as well as the receipt and delivery dates. </w:t>
       </w:r>
     </w:p>
     <w:p>
@@ -3006,7 +3174,23 @@
           <w:rFonts w:ascii="Arial" w:hAnsi="Arial" w:cs="Arial"/>
           <w:lang w:val="en-US"/>
         </w:rPr>
-        <w:t>The running distances of the jobs are fetched from the Gcode files, the set-up times are calculated separately by the app from quality characteristics and material specifications.</w:t>
+        <w:t xml:space="preserve">The running distances of the jobs are fetched from the </w:t>
+      </w:r>
+      <w:proofErr w:type="spellStart"/>
+      <w:r>
+        <w:rPr>
+          <w:rFonts w:ascii="Arial" w:hAnsi="Arial" w:cs="Arial"/>
+          <w:lang w:val="en-US"/>
+        </w:rPr>
+        <w:t>Gcode</w:t>
+      </w:r>
+      <w:proofErr w:type="spellEnd"/>
+      <w:r>
+        <w:rPr>
+          <w:rFonts w:ascii="Arial" w:hAnsi="Arial" w:cs="Arial"/>
+          <w:lang w:val="en-US"/>
+        </w:rPr>
+        <w:t xml:space="preserve"> files, the set-up times are calculated separately by the app from quality characteristics and material specifications.</w:t>
       </w:r>
     </w:p>
     <w:p>
@@ -3105,7 +3289,21 @@
         <w:rPr>
           <w:lang w:val="en-US"/>
         </w:rPr>
-        <w:t>In the future, it will also be possible to print out an economic summary or evaluation as a simple text file over a predefined period of time.</w:t>
+        <w:t xml:space="preserve">In the future, it will also be possible to print out an economic summary or evaluation as a simple text file over a predefined </w:t>
+      </w:r>
+      <w:proofErr w:type="gramStart"/>
+      <w:r>
+        <w:rPr>
+          <w:lang w:val="en-US"/>
+        </w:rPr>
+        <w:t>period of time</w:t>
+      </w:r>
+      <w:proofErr w:type="gramEnd"/>
+      <w:r>
+        <w:rPr>
+          <w:lang w:val="en-US"/>
+        </w:rPr>
+        <w:t>.</w:t>
       </w:r>
     </w:p>
     <w:p>

--- a/Benutzerhandbuch_E.docx
+++ b/Benutzerhandbuch_E.docx
@@ -2018,23 +2018,8 @@
         <w:rPr>
           <w:lang w:val="en-US"/>
         </w:rPr>
-        <w:t xml:space="preserve">The app presents itself as a tab view where you can choose from five active tabs: Printers, Orders, Material, Schedule and Incident Log and </w:t>
-      </w:r>
-      <w:proofErr w:type="spellStart"/>
-      <w:r>
-        <w:rPr>
-          <w:lang w:val="en-US"/>
-        </w:rPr>
-        <w:t>Revenues+Costs</w:t>
-      </w:r>
-      <w:proofErr w:type="spellEnd"/>
-      <w:r>
-        <w:rPr>
-          <w:lang w:val="en-US"/>
-        </w:rPr>
-        <w:t xml:space="preserve">.  The Cockpit tab can be used to </w:t>
-      </w:r>
-      <w:proofErr w:type="spellStart"/>
+        <w:t xml:space="preserve">The app presents itself as a tab view where you can choose from five active tabs: Printers, Orders, Material, Schedule and Incident Log and Revenues+Costs.  The Cockpit tab can be used to </w:t>
+      </w:r>
       <w:r>
         <w:rPr>
           <w:lang w:val="en-US"/>
@@ -2045,42 +2030,7 @@
         <w:rPr>
           <w:lang w:val="en-US"/>
         </w:rPr>
-        <w:t>run</w:t>
-      </w:r>
-      <w:proofErr w:type="spellEnd"/>
-      <w:r>
-        <w:rPr>
-          <w:lang w:val="en-US"/>
-        </w:rPr>
-        <w:t xml:space="preserve"> as a standalone solution </w:t>
-      </w:r>
-      <w:proofErr w:type="spellStart"/>
-      <w:r>
-        <w:rPr>
-          <w:lang w:val="en-US"/>
-        </w:rPr>
-        <w:t>wjobs</w:t>
-      </w:r>
-      <w:proofErr w:type="spellEnd"/>
-      <w:r>
-        <w:rPr>
-          <w:lang w:val="en-US"/>
-        </w:rPr>
-        <w:t xml:space="preserve"> that cannot be scheduled because of lack of capacity during the required timeframe shall be highlighted and made available as </w:t>
-      </w:r>
-      <w:proofErr w:type="spellStart"/>
-      <w:r>
-        <w:rPr>
-          <w:lang w:val="en-US"/>
-        </w:rPr>
-        <w:t>aprintable</w:t>
-      </w:r>
-      <w:proofErr w:type="spellEnd"/>
-      <w:r>
-        <w:rPr>
-          <w:lang w:val="en-US"/>
-        </w:rPr>
-        <w:t xml:space="preserve"> listing.</w:t>
+        <w:t>run as a standalone solution wjobs that cannot be scheduled because of lack of capacity during the required timeframe shall be highlighted and made available as aprintable listing.</w:t>
       </w:r>
       <w:r>
         <w:rPr>
@@ -2095,6 +2045,12 @@
           <w:lang w:val="en-US"/>
         </w:rPr>
       </w:pPr>
+      <w:r>
+        <w:rPr>
+          <w:lang w:val="en-US"/>
+        </w:rPr>
+        <w:t>https://www.creality.com/</w:t>
+      </w:r>
     </w:p>
     <w:p>
       <w:pPr>
@@ -2125,35 +2081,7 @@
         <w:rPr>
           <w:lang w:val="en-US"/>
         </w:rPr>
-        <w:t xml:space="preserve">The "Printers" tab can be used to manage a </w:t>
-      </w:r>
-      <w:proofErr w:type="spellStart"/>
-      <w:r>
-        <w:rPr>
-          <w:lang w:val="en-US"/>
-        </w:rPr>
-        <w:t>DruckerPark</w:t>
-      </w:r>
-      <w:proofErr w:type="spellEnd"/>
-      <w:r>
-        <w:rPr>
-          <w:lang w:val="en-US"/>
-        </w:rPr>
-        <w:t xml:space="preserve"> (type, date of purchase, cost in euros).  This is where printers can be added or removed.  The </w:t>
-      </w:r>
-      <w:proofErr w:type="spellStart"/>
-      <w:r>
-        <w:rPr>
-          <w:lang w:val="en-US"/>
-        </w:rPr>
-        <w:t>ServiceTime</w:t>
-      </w:r>
-      <w:proofErr w:type="spellEnd"/>
-      <w:r>
-        <w:rPr>
-          <w:lang w:val="en-US"/>
-        </w:rPr>
-        <w:t xml:space="preserve"> column shows the estimated service days over the year for the printer.</w:t>
+        <w:t>The "Printers" tab can be used to manage a DruckerPark (type, date of purchase, cost in euros).  This is where printers can be added or removed.  The ServiceTime column shows the estimated service days over the year for the printer.</w:t>
       </w:r>
     </w:p>
     <w:p>
@@ -2360,7 +2288,7 @@
         </w:rPr>
         <w:lastRenderedPageBreak/>
         <w:drawing>
-          <wp:inline distT="0" distB="0" distL="0" distR="0" wp14:anchorId="7E75CF2B" wp14:editId="13F9CD6F">
+          <wp:inline distT="0" distB="0" distL="0" distR="0" wp14:anchorId="7E75CF2B" wp14:editId="1EBCB973">
             <wp:extent cx="5762625" cy="3486150"/>
             <wp:effectExtent l="0" t="0" r="9525" b="0"/>
             <wp:docPr id="3" name="Picture 4"/>
@@ -2419,21 +2347,7 @@
         <w:rPr>
           <w:lang w:val="en-US"/>
         </w:rPr>
-        <w:t xml:space="preserve">For each printing process, you can use the button "Locate + Parse" to evaluate a </w:t>
-      </w:r>
-      <w:proofErr w:type="spellStart"/>
-      <w:r>
-        <w:rPr>
-          <w:lang w:val="en-US"/>
-        </w:rPr>
-        <w:t>Gcode</w:t>
-      </w:r>
-      <w:proofErr w:type="spellEnd"/>
-      <w:r>
-        <w:rPr>
-          <w:lang w:val="en-US"/>
-        </w:rPr>
-        <w:t xml:space="preserve"> file for the printing process.  Printing time, material consumption, degree of resolution (nozzle diameter and layer height) as well as the printer, slicer and material used are determined</w:t>
+        <w:t>For each printing process, you can use the button "Locate + Parse" to evaluate a Gcode file for the printing process.  Printing time, material consumption, degree of resolution (nozzle diameter and layer height) as well as the printer, slicer and material used are determined</w:t>
       </w:r>
     </w:p>
     <w:p>
@@ -2581,23 +2495,7 @@
           <w:rFonts w:ascii="Arial" w:hAnsi="Arial" w:cs="Arial"/>
           <w:lang w:val="en-US"/>
         </w:rPr>
-        <w:t xml:space="preserve">In the "Schedule" tab, a simple weekly schedule can be created.  By entering the calendar week (1-52) in the input field, the button leads us to a disposition of the print jobs based on the stored time frame as well as the printers and print routes specified in the </w:t>
-      </w:r>
-      <w:proofErr w:type="spellStart"/>
-      <w:r>
-        <w:rPr>
-          <w:rFonts w:ascii="Arial" w:hAnsi="Arial" w:cs="Arial"/>
-          <w:lang w:val="en-US"/>
-        </w:rPr>
-        <w:t>Gcode</w:t>
-      </w:r>
-      <w:proofErr w:type="spellEnd"/>
-      <w:r>
-        <w:rPr>
-          <w:rFonts w:ascii="Arial" w:hAnsi="Arial" w:cs="Arial"/>
-          <w:lang w:val="en-US"/>
-        </w:rPr>
-        <w:t xml:space="preserve"> files.</w:t>
+        <w:t>In the "Schedule" tab, a simple weekly schedule can be created.  By entering the calendar week (1-52) in the input field, the button leads us to a disposition of the print jobs based on the stored time frame as well as the printers and print routes specified in the Gcode files.</w:t>
       </w:r>
     </w:p>
     <w:p>
@@ -3046,57 +2944,7 @@
         <w:rPr>
           <w:lang w:val="en-US"/>
         </w:rPr>
-        <w:t xml:space="preserve">The basis for data management is </w:t>
-      </w:r>
-      <w:proofErr w:type="gramStart"/>
-      <w:r>
-        <w:rPr>
-          <w:lang w:val="en-US"/>
-        </w:rPr>
-        <w:t>a</w:t>
-      </w:r>
-      <w:proofErr w:type="gramEnd"/>
-      <w:r>
-        <w:rPr>
-          <w:lang w:val="en-US"/>
-        </w:rPr>
-        <w:t xml:space="preserve"> SQLite database, which is supplied with </w:t>
-      </w:r>
-      <w:proofErr w:type="gramStart"/>
-      <w:r>
-        <w:rPr>
-          <w:lang w:val="en-US"/>
-        </w:rPr>
-        <w:t>the</w:t>
-      </w:r>
-      <w:proofErr w:type="gramEnd"/>
-      <w:r>
-        <w:rPr>
-          <w:lang w:val="en-US"/>
-        </w:rPr>
-        <w:t xml:space="preserve"> zip file. Please keep this </w:t>
-      </w:r>
-      <w:proofErr w:type="gramStart"/>
-      <w:r>
-        <w:rPr>
-          <w:lang w:val="en-US"/>
-        </w:rPr>
-        <w:t>database(</w:t>
-      </w:r>
-      <w:proofErr w:type="spellStart"/>
-      <w:proofErr w:type="gramEnd"/>
-      <w:r>
-        <w:rPr>
-          <w:lang w:val="en-US"/>
-        </w:rPr>
-        <w:t>MyPrinterFarm.db</w:t>
-      </w:r>
-      <w:proofErr w:type="spellEnd"/>
-      <w:r>
-        <w:rPr>
-          <w:lang w:val="en-US"/>
-        </w:rPr>
-        <w:t>) in the same directory as the rest of the elements from the zip file!  The database is already pre-populated with some of my own print jobs from 2022: you can easily delete them for your own setup.</w:t>
+        <w:t>The basis for data management is a SQLite database, which is supplied with the zip file. Please keep this database(MyPrinterFarm.db) in the same directory as the rest of the elements from the zip file!  The database is already pre-populated with some of my own print jobs from 2022: you can easily delete them for your own setup.</w:t>
       </w:r>
     </w:p>
     <w:p>
@@ -3129,23 +2977,7 @@
           <w:rFonts w:ascii="Arial" w:hAnsi="Arial" w:cs="Arial"/>
           <w:lang w:val="en-US"/>
         </w:rPr>
-        <w:t xml:space="preserve">The names of the print jobs and their </w:t>
-      </w:r>
-      <w:proofErr w:type="spellStart"/>
-      <w:r>
-        <w:rPr>
-          <w:rFonts w:ascii="Arial" w:hAnsi="Arial" w:cs="Arial"/>
-          <w:lang w:val="en-US"/>
-        </w:rPr>
-        <w:t>Gcode</w:t>
-      </w:r>
-      <w:proofErr w:type="spellEnd"/>
-      <w:r>
-        <w:rPr>
-          <w:rFonts w:ascii="Arial" w:hAnsi="Arial" w:cs="Arial"/>
-          <w:lang w:val="en-US"/>
-        </w:rPr>
-        <w:t xml:space="preserve"> file addresses, the parent orders, the sales prices of each order, as well as the receipt and delivery dates. </w:t>
+        <w:t xml:space="preserve">The names of the print jobs and their Gcode file addresses, the parent orders, the sales prices of each order, as well as the receipt and delivery dates. </w:t>
       </w:r>
     </w:p>
     <w:p>
@@ -3174,23 +3006,7 @@
           <w:rFonts w:ascii="Arial" w:hAnsi="Arial" w:cs="Arial"/>
           <w:lang w:val="en-US"/>
         </w:rPr>
-        <w:t xml:space="preserve">The running distances of the jobs are fetched from the </w:t>
-      </w:r>
-      <w:proofErr w:type="spellStart"/>
-      <w:r>
-        <w:rPr>
-          <w:rFonts w:ascii="Arial" w:hAnsi="Arial" w:cs="Arial"/>
-          <w:lang w:val="en-US"/>
-        </w:rPr>
-        <w:t>Gcode</w:t>
-      </w:r>
-      <w:proofErr w:type="spellEnd"/>
-      <w:r>
-        <w:rPr>
-          <w:rFonts w:ascii="Arial" w:hAnsi="Arial" w:cs="Arial"/>
-          <w:lang w:val="en-US"/>
-        </w:rPr>
-        <w:t xml:space="preserve"> files, the set-up times are calculated separately by the app from quality characteristics and material specifications.</w:t>
+        <w:t>The running distances of the jobs are fetched from the Gcode files, the set-up times are calculated separately by the app from quality characteristics and material specifications.</w:t>
       </w:r>
     </w:p>
     <w:p>
@@ -3289,21 +3105,7 @@
         <w:rPr>
           <w:lang w:val="en-US"/>
         </w:rPr>
-        <w:t xml:space="preserve">In the future, it will also be possible to print out an economic summary or evaluation as a simple text file over a predefined </w:t>
-      </w:r>
-      <w:proofErr w:type="gramStart"/>
-      <w:r>
-        <w:rPr>
-          <w:lang w:val="en-US"/>
-        </w:rPr>
-        <w:t>period of time</w:t>
-      </w:r>
-      <w:proofErr w:type="gramEnd"/>
-      <w:r>
-        <w:rPr>
-          <w:lang w:val="en-US"/>
-        </w:rPr>
-        <w:t>.</w:t>
+        <w:t>In the future, it will also be possible to print out an economic summary or evaluation as a simple text file over a predefined period of time.</w:t>
       </w:r>
     </w:p>
     <w:p>
@@ -3366,6 +3168,7 @@
         <w:docPartUnique/>
       </w:docPartObj>
     </w:sdtPr>
+    <w:sdtEndPr/>
     <w:sdtContent>
       <w:p>
         <w:pPr>
